--- a/project_overview.docx
+++ b/project_overview.docx
@@ -141,800 +141,762 @@
           <w:bCs/>
           <w:lang w:val="en-US"/>
         </w:rPr>
-        <w:t xml:space="preserve">Project </w:t>
-      </w:r>
-      <w:proofErr w:type="gramStart"/>
-      <w:r>
+        <w:t>Project Overview :</w:t>
+      </w:r>
+    </w:p>
+    <w:p>
+      <w:pPr>
+        <w:pStyle w:val="ListParagraph"/>
+        <w:numPr>
+          <w:ilvl w:val="0"/>
+          <w:numId w:val="2"/>
+        </w:numPr>
+        <w:rPr>
+          <w:lang w:val="en-US"/>
+        </w:rPr>
+      </w:pPr>
+      <w:r>
+        <w:rPr>
+          <w:lang w:val="en-US"/>
+        </w:rPr>
+        <w:t>Understanding the Problem Statement</w:t>
+      </w:r>
+    </w:p>
+    <w:p>
+      <w:pPr>
+        <w:pStyle w:val="ListParagraph"/>
+        <w:numPr>
+          <w:ilvl w:val="0"/>
+          <w:numId w:val="2"/>
+        </w:numPr>
+        <w:rPr>
+          <w:lang w:val="en-US"/>
+        </w:rPr>
+      </w:pPr>
+      <w:r>
+        <w:rPr>
+          <w:lang w:val="en-US"/>
+        </w:rPr>
+        <w:t>Understanding the solution</w:t>
+      </w:r>
+    </w:p>
+    <w:p>
+      <w:pPr>
+        <w:pStyle w:val="ListParagraph"/>
+        <w:numPr>
+          <w:ilvl w:val="0"/>
+          <w:numId w:val="2"/>
+        </w:numPr>
+        <w:rPr>
+          <w:lang w:val="en-US"/>
+        </w:rPr>
+      </w:pPr>
+      <w:r>
+        <w:rPr>
+          <w:lang w:val="en-US"/>
+        </w:rPr>
+        <w:t>Code understanding and walkthrough</w:t>
+      </w:r>
+    </w:p>
+    <w:p>
+      <w:pPr>
+        <w:pStyle w:val="ListParagraph"/>
+        <w:numPr>
+          <w:ilvl w:val="0"/>
+          <w:numId w:val="2"/>
+        </w:numPr>
+        <w:rPr>
+          <w:lang w:val="en-US"/>
+        </w:rPr>
+      </w:pPr>
+      <w:r>
+        <w:rPr>
+          <w:lang w:val="en-US"/>
+        </w:rPr>
+        <w:t>Understanding the Deployment</w:t>
+      </w:r>
+    </w:p>
+    <w:p>
+      <w:pPr>
+        <w:rPr>
+          <w:lang w:val="en-US"/>
+        </w:rPr>
+      </w:pPr>
+    </w:p>
+    <w:p>
+      <w:pPr>
         <w:rPr>
           <w:b/>
           <w:bCs/>
           <w:lang w:val="en-US"/>
         </w:rPr>
-        <w:t>Overview :</w:t>
-      </w:r>
-      <w:proofErr w:type="gramEnd"/>
-    </w:p>
-    <w:p>
-      <w:pPr>
-        <w:pStyle w:val="ListParagraph"/>
-        <w:numPr>
-          <w:ilvl w:val="0"/>
-          <w:numId w:val="2"/>
-        </w:numPr>
-        <w:rPr>
-          <w:lang w:val="en-US"/>
-        </w:rPr>
-      </w:pPr>
-      <w:r>
-        <w:rPr>
-          <w:lang w:val="en-US"/>
-        </w:rPr>
-        <w:t>Understanding the Problem Statement</w:t>
-      </w:r>
-    </w:p>
-    <w:p>
-      <w:pPr>
-        <w:pStyle w:val="ListParagraph"/>
-        <w:numPr>
-          <w:ilvl w:val="0"/>
-          <w:numId w:val="2"/>
-        </w:numPr>
-        <w:rPr>
-          <w:lang w:val="en-US"/>
-        </w:rPr>
-      </w:pPr>
-      <w:r>
-        <w:rPr>
-          <w:lang w:val="en-US"/>
-        </w:rPr>
-        <w:t>Understanding the solution</w:t>
-      </w:r>
-    </w:p>
-    <w:p>
-      <w:pPr>
-        <w:pStyle w:val="ListParagraph"/>
-        <w:numPr>
-          <w:ilvl w:val="0"/>
-          <w:numId w:val="2"/>
-        </w:numPr>
-        <w:rPr>
-          <w:lang w:val="en-US"/>
-        </w:rPr>
-      </w:pPr>
-      <w:r>
-        <w:rPr>
-          <w:lang w:val="en-US"/>
-        </w:rPr>
-        <w:t>Code understanding and walkthrough</w:t>
-      </w:r>
-    </w:p>
-    <w:p>
-      <w:pPr>
-        <w:pStyle w:val="ListParagraph"/>
-        <w:numPr>
-          <w:ilvl w:val="0"/>
-          <w:numId w:val="2"/>
-        </w:numPr>
-        <w:rPr>
-          <w:lang w:val="en-US"/>
-        </w:rPr>
-      </w:pPr>
-      <w:r>
-        <w:rPr>
-          <w:lang w:val="en-US"/>
-        </w:rPr>
-        <w:t>Understanding the Deployment</w:t>
-      </w:r>
-    </w:p>
-    <w:p>
-      <w:pPr>
-        <w:rPr>
-          <w:lang w:val="en-US"/>
-        </w:rPr>
-      </w:pPr>
-    </w:p>
-    <w:p>
-      <w:pPr>
+      </w:pPr>
+      <w:r>
         <w:rPr>
           <w:b/>
           <w:bCs/>
           <w:lang w:val="en-US"/>
         </w:rPr>
-      </w:pPr>
-      <w:r>
+        <w:t>Deployment:</w:t>
+      </w:r>
+    </w:p>
+    <w:p>
+      <w:pPr>
+        <w:pStyle w:val="ListParagraph"/>
+        <w:numPr>
+          <w:ilvl w:val="0"/>
+          <w:numId w:val="3"/>
+        </w:numPr>
+        <w:rPr>
+          <w:lang w:val="en-US"/>
+        </w:rPr>
+      </w:pPr>
+      <w:r>
+        <w:rPr>
+          <w:lang w:val="en-US"/>
+        </w:rPr>
+        <w:t xml:space="preserve">Docker </w:t>
+      </w:r>
+    </w:p>
+    <w:p>
+      <w:pPr>
+        <w:pStyle w:val="ListParagraph"/>
+        <w:numPr>
+          <w:ilvl w:val="0"/>
+          <w:numId w:val="3"/>
+        </w:numPr>
+        <w:rPr>
+          <w:lang w:val="en-US"/>
+        </w:rPr>
+      </w:pPr>
+      <w:r>
+        <w:rPr>
+          <w:lang w:val="en-US"/>
+        </w:rPr>
+        <w:t xml:space="preserve">Cloud services </w:t>
+      </w:r>
+    </w:p>
+    <w:p>
+      <w:pPr>
+        <w:pStyle w:val="ListParagraph"/>
+        <w:numPr>
+          <w:ilvl w:val="0"/>
+          <w:numId w:val="3"/>
+        </w:numPr>
+        <w:rPr>
+          <w:lang w:val="en-US"/>
+        </w:rPr>
+      </w:pPr>
+      <w:r>
+        <w:rPr>
+          <w:lang w:val="en-US"/>
+        </w:rPr>
+        <w:t xml:space="preserve">Adding </w:t>
+      </w:r>
+      <w:proofErr w:type="spellStart"/>
+      <w:r>
+        <w:rPr>
+          <w:lang w:val="en-US"/>
+        </w:rPr>
+        <w:t>self hosted</w:t>
+      </w:r>
+      <w:proofErr w:type="spellEnd"/>
+      <w:r>
+        <w:rPr>
+          <w:lang w:val="en-US"/>
+        </w:rPr>
+        <w:t xml:space="preserve"> runner </w:t>
+      </w:r>
+    </w:p>
+    <w:p>
+      <w:pPr>
+        <w:pStyle w:val="ListParagraph"/>
+        <w:numPr>
+          <w:ilvl w:val="0"/>
+          <w:numId w:val="3"/>
+        </w:numPr>
+        <w:rPr>
+          <w:lang w:val="en-US"/>
+        </w:rPr>
+      </w:pPr>
+      <w:r>
+        <w:rPr>
+          <w:lang w:val="en-US"/>
+        </w:rPr>
+        <w:t xml:space="preserve">Workflows </w:t>
+      </w:r>
+    </w:p>
+    <w:p>
+      <w:pPr>
+        <w:rPr>
+          <w:lang w:val="en-US"/>
+        </w:rPr>
+      </w:pPr>
+    </w:p>
+    <w:p>
+      <w:pPr>
         <w:rPr>
           <w:b/>
           <w:bCs/>
           <w:lang w:val="en-US"/>
         </w:rPr>
-        <w:t>Deployment:</w:t>
-      </w:r>
-    </w:p>
-    <w:p>
-      <w:pPr>
-        <w:pStyle w:val="ListParagraph"/>
-        <w:numPr>
-          <w:ilvl w:val="0"/>
-          <w:numId w:val="3"/>
-        </w:numPr>
-        <w:rPr>
-          <w:lang w:val="en-US"/>
-        </w:rPr>
-      </w:pPr>
-      <w:r>
-        <w:rPr>
-          <w:lang w:val="en-US"/>
-        </w:rPr>
-        <w:t xml:space="preserve">Docker </w:t>
-      </w:r>
-    </w:p>
-    <w:p>
-      <w:pPr>
-        <w:pStyle w:val="ListParagraph"/>
-        <w:numPr>
-          <w:ilvl w:val="0"/>
-          <w:numId w:val="3"/>
-        </w:numPr>
-        <w:rPr>
-          <w:lang w:val="en-US"/>
-        </w:rPr>
-      </w:pPr>
-      <w:r>
-        <w:rPr>
-          <w:lang w:val="en-US"/>
-        </w:rPr>
-        <w:t xml:space="preserve">Cloud services </w:t>
-      </w:r>
-    </w:p>
-    <w:p>
-      <w:pPr>
-        <w:pStyle w:val="ListParagraph"/>
-        <w:numPr>
-          <w:ilvl w:val="0"/>
-          <w:numId w:val="3"/>
-        </w:numPr>
-        <w:rPr>
-          <w:lang w:val="en-US"/>
-        </w:rPr>
-      </w:pPr>
-      <w:r>
-        <w:rPr>
-          <w:lang w:val="en-US"/>
-        </w:rPr>
-        <w:t xml:space="preserve">Adding </w:t>
-      </w:r>
-      <w:proofErr w:type="spellStart"/>
-      <w:r>
-        <w:rPr>
-          <w:lang w:val="en-US"/>
-        </w:rPr>
-        <w:t>self hosted</w:t>
-      </w:r>
-      <w:proofErr w:type="spellEnd"/>
-      <w:r>
-        <w:rPr>
-          <w:lang w:val="en-US"/>
-        </w:rPr>
-        <w:t xml:space="preserve"> runner </w:t>
-      </w:r>
-    </w:p>
-    <w:p>
-      <w:pPr>
-        <w:pStyle w:val="ListParagraph"/>
-        <w:numPr>
-          <w:ilvl w:val="0"/>
-          <w:numId w:val="3"/>
-        </w:numPr>
-        <w:rPr>
-          <w:lang w:val="en-US"/>
-        </w:rPr>
-      </w:pPr>
-      <w:r>
-        <w:rPr>
-          <w:lang w:val="en-US"/>
-        </w:rPr>
-        <w:t xml:space="preserve">Workflows </w:t>
-      </w:r>
-    </w:p>
-    <w:p>
-      <w:pPr>
-        <w:rPr>
-          <w:lang w:val="en-US"/>
-        </w:rPr>
-      </w:pPr>
-    </w:p>
-    <w:p>
-      <w:pPr>
+      </w:pPr>
+      <w:r>
         <w:rPr>
           <w:b/>
           <w:bCs/>
           <w:lang w:val="en-US"/>
         </w:rPr>
-      </w:pPr>
-      <w:r>
+        <w:t>Problem Statement:</w:t>
+      </w:r>
+    </w:p>
+    <w:p>
+      <w:pPr>
+        <w:rPr>
+          <w:lang w:val="en-US"/>
+        </w:rPr>
+      </w:pPr>
+      <w:r>
+        <w:rPr>
+          <w:lang w:val="en-US"/>
+        </w:rPr>
+        <w:t xml:space="preserve">US Visa Approval status </w:t>
+      </w:r>
+    </w:p>
+    <w:p>
+      <w:pPr>
+        <w:pStyle w:val="ListParagraph"/>
+        <w:numPr>
+          <w:ilvl w:val="0"/>
+          <w:numId w:val="4"/>
+        </w:numPr>
+        <w:rPr>
+          <w:lang w:val="en-US"/>
+        </w:rPr>
+      </w:pPr>
+      <w:r>
+        <w:rPr>
+          <w:lang w:val="en-US"/>
+        </w:rPr>
+        <w:t xml:space="preserve">Given certain features such a continent , education , </w:t>
+      </w:r>
+      <w:proofErr w:type="spellStart"/>
+      <w:r>
+        <w:rPr>
+          <w:lang w:val="en-US"/>
+        </w:rPr>
+        <w:t>job_experience</w:t>
+      </w:r>
+      <w:proofErr w:type="spellEnd"/>
+      <w:r>
+        <w:rPr>
+          <w:lang w:val="en-US"/>
+        </w:rPr>
+        <w:t xml:space="preserve"> , training , employment , current age </w:t>
+      </w:r>
+      <w:proofErr w:type="spellStart"/>
+      <w:r>
+        <w:rPr>
+          <w:lang w:val="en-US"/>
+        </w:rPr>
+        <w:t>etc</w:t>
+      </w:r>
+      <w:proofErr w:type="spellEnd"/>
+      <w:r>
+        <w:rPr>
+          <w:lang w:val="en-US"/>
+        </w:rPr>
+        <w:t xml:space="preserve"> . </w:t>
+      </w:r>
+    </w:p>
+    <w:p>
+      <w:pPr>
+        <w:pStyle w:val="ListParagraph"/>
+        <w:numPr>
+          <w:ilvl w:val="0"/>
+          <w:numId w:val="4"/>
+        </w:numPr>
+        <w:rPr>
+          <w:lang w:val="en-US"/>
+        </w:rPr>
+      </w:pPr>
+      <w:r>
+        <w:rPr>
+          <w:lang w:val="en-US"/>
+        </w:rPr>
+        <w:t>We have to predict whether the application for the visa will be approved or not</w:t>
+      </w:r>
+    </w:p>
+    <w:p>
+      <w:pPr>
+        <w:rPr>
+          <w:lang w:val="en-US"/>
+        </w:rPr>
+      </w:pPr>
+    </w:p>
+    <w:p>
+      <w:pPr>
         <w:rPr>
           <w:b/>
           <w:bCs/>
           <w:lang w:val="en-US"/>
         </w:rPr>
-        <w:t>Problem Statement:</w:t>
-      </w:r>
-    </w:p>
-    <w:p>
-      <w:pPr>
-        <w:rPr>
-          <w:lang w:val="en-US"/>
-        </w:rPr>
-      </w:pPr>
-      <w:r>
-        <w:rPr>
-          <w:lang w:val="en-US"/>
-        </w:rPr>
-        <w:t xml:space="preserve">US Visa Approval status </w:t>
-      </w:r>
-    </w:p>
-    <w:p>
-      <w:pPr>
-        <w:pStyle w:val="ListParagraph"/>
-        <w:numPr>
-          <w:ilvl w:val="0"/>
-          <w:numId w:val="4"/>
-        </w:numPr>
-        <w:rPr>
-          <w:lang w:val="en-US"/>
-        </w:rPr>
-      </w:pPr>
-      <w:r>
-        <w:rPr>
-          <w:lang w:val="en-US"/>
-        </w:rPr>
-        <w:t xml:space="preserve">Given certain features such a </w:t>
-      </w:r>
-      <w:proofErr w:type="gramStart"/>
-      <w:r>
-        <w:rPr>
-          <w:lang w:val="en-US"/>
-        </w:rPr>
-        <w:t>continent ,</w:t>
-      </w:r>
-      <w:proofErr w:type="gramEnd"/>
-      <w:r>
-        <w:rPr>
-          <w:lang w:val="en-US"/>
-        </w:rPr>
-        <w:t xml:space="preserve"> education , </w:t>
-      </w:r>
-      <w:proofErr w:type="spellStart"/>
-      <w:r>
-        <w:rPr>
-          <w:lang w:val="en-US"/>
-        </w:rPr>
-        <w:t>job_experience</w:t>
-      </w:r>
-      <w:proofErr w:type="spellEnd"/>
-      <w:r>
-        <w:rPr>
-          <w:lang w:val="en-US"/>
-        </w:rPr>
-        <w:t xml:space="preserve"> , training , employment , current age </w:t>
-      </w:r>
-      <w:proofErr w:type="spellStart"/>
-      <w:r>
-        <w:rPr>
-          <w:lang w:val="en-US"/>
-        </w:rPr>
-        <w:t>etc</w:t>
-      </w:r>
-      <w:proofErr w:type="spellEnd"/>
-      <w:r>
-        <w:rPr>
-          <w:lang w:val="en-US"/>
-        </w:rPr>
-        <w:t xml:space="preserve"> . </w:t>
-      </w:r>
-    </w:p>
-    <w:p>
-      <w:pPr>
-        <w:pStyle w:val="ListParagraph"/>
-        <w:numPr>
-          <w:ilvl w:val="0"/>
-          <w:numId w:val="4"/>
-        </w:numPr>
-        <w:rPr>
-          <w:lang w:val="en-US"/>
-        </w:rPr>
-      </w:pPr>
-      <w:r>
-        <w:rPr>
-          <w:lang w:val="en-US"/>
-        </w:rPr>
-        <w:t>We have to predict whether the application for the visa will be approved or not</w:t>
-      </w:r>
-    </w:p>
-    <w:p>
-      <w:pPr>
-        <w:rPr>
-          <w:lang w:val="en-US"/>
-        </w:rPr>
-      </w:pPr>
-    </w:p>
-    <w:p>
-      <w:pPr>
+      </w:pPr>
+      <w:r>
         <w:rPr>
           <w:b/>
           <w:bCs/>
           <w:lang w:val="en-US"/>
         </w:rPr>
-      </w:pPr>
-      <w:r>
+        <w:t>Understanding the dataset:</w:t>
+      </w:r>
+    </w:p>
+    <w:p>
+      <w:pPr>
+        <w:pStyle w:val="ListParagraph"/>
+        <w:numPr>
+          <w:ilvl w:val="0"/>
+          <w:numId w:val="5"/>
+        </w:numPr>
+        <w:rPr>
+          <w:lang w:val="en-US"/>
+        </w:rPr>
+      </w:pPr>
+      <w:r>
+        <w:rPr>
+          <w:lang w:val="en-US"/>
+        </w:rPr>
+        <w:t>Continent: Asia, Africa, North America, Europe, South America, Oceania</w:t>
+      </w:r>
+    </w:p>
+    <w:p>
+      <w:pPr>
+        <w:pStyle w:val="ListParagraph"/>
+        <w:numPr>
+          <w:ilvl w:val="0"/>
+          <w:numId w:val="5"/>
+        </w:numPr>
+        <w:rPr>
+          <w:lang w:val="en-US"/>
+        </w:rPr>
+      </w:pPr>
+      <w:r>
+        <w:rPr>
+          <w:lang w:val="en-US"/>
+        </w:rPr>
+        <w:t>Educ</w:t>
+      </w:r>
+      <w:r>
+        <w:rPr>
+          <w:lang w:val="en-US"/>
+        </w:rPr>
+        <w:t>a</w:t>
+      </w:r>
+      <w:r>
+        <w:rPr>
+          <w:lang w:val="en-US"/>
+        </w:rPr>
+        <w:t>tion: High School, Master's Degree, Bachelor's, Doctorate</w:t>
+      </w:r>
+    </w:p>
+    <w:p>
+      <w:pPr>
+        <w:pStyle w:val="ListParagraph"/>
+        <w:numPr>
+          <w:ilvl w:val="0"/>
+          <w:numId w:val="5"/>
+        </w:numPr>
+        <w:rPr>
+          <w:lang w:val="en-US"/>
+        </w:rPr>
+      </w:pPr>
+      <w:r>
+        <w:rPr>
+          <w:lang w:val="en-US"/>
+        </w:rPr>
+        <w:t>Job Experience: Yes, No</w:t>
+      </w:r>
+    </w:p>
+    <w:p>
+      <w:pPr>
+        <w:pStyle w:val="ListParagraph"/>
+        <w:numPr>
+          <w:ilvl w:val="0"/>
+          <w:numId w:val="5"/>
+        </w:numPr>
+        <w:rPr>
+          <w:lang w:val="en-US"/>
+        </w:rPr>
+      </w:pPr>
+      <w:r>
+        <w:rPr>
+          <w:lang w:val="en-US"/>
+        </w:rPr>
+        <w:t>Required training: Yes, No</w:t>
+      </w:r>
+    </w:p>
+    <w:p>
+      <w:pPr>
+        <w:pStyle w:val="ListParagraph"/>
+        <w:numPr>
+          <w:ilvl w:val="0"/>
+          <w:numId w:val="5"/>
+        </w:numPr>
+        <w:rPr>
+          <w:lang w:val="en-US"/>
+        </w:rPr>
+      </w:pPr>
+      <w:r>
+        <w:rPr>
+          <w:lang w:val="en-US"/>
+        </w:rPr>
+        <w:t>Number of employees: 15000 to 40000</w:t>
+      </w:r>
+    </w:p>
+    <w:p>
+      <w:pPr>
+        <w:pStyle w:val="ListParagraph"/>
+        <w:numPr>
+          <w:ilvl w:val="0"/>
+          <w:numId w:val="5"/>
+        </w:numPr>
+        <w:rPr>
+          <w:lang w:val="en-US"/>
+        </w:rPr>
+      </w:pPr>
+      <w:r>
+        <w:rPr>
+          <w:lang w:val="en-US"/>
+        </w:rPr>
+        <w:t>Region of employment: West, Northeast, South, Midwest, Island</w:t>
+      </w:r>
+    </w:p>
+    <w:p>
+      <w:pPr>
+        <w:pStyle w:val="ListParagraph"/>
+        <w:numPr>
+          <w:ilvl w:val="0"/>
+          <w:numId w:val="5"/>
+        </w:numPr>
+        <w:rPr>
+          <w:lang w:val="en-US"/>
+        </w:rPr>
+      </w:pPr>
+      <w:r>
+        <w:rPr>
+          <w:lang w:val="en-US"/>
+        </w:rPr>
+        <w:t>Prevailing wage: 700to 70000</w:t>
+      </w:r>
+    </w:p>
+    <w:p>
+      <w:pPr>
+        <w:pStyle w:val="ListParagraph"/>
+        <w:numPr>
+          <w:ilvl w:val="0"/>
+          <w:numId w:val="5"/>
+        </w:numPr>
+        <w:rPr>
+          <w:lang w:val="en-US"/>
+        </w:rPr>
+      </w:pPr>
+      <w:r>
+        <w:rPr>
+          <w:lang w:val="en-US"/>
+        </w:rPr>
+        <w:t>Contract Tenure: Hour, Year, Week, Month</w:t>
+      </w:r>
+    </w:p>
+    <w:p>
+      <w:pPr>
+        <w:pStyle w:val="ListParagraph"/>
+        <w:numPr>
+          <w:ilvl w:val="0"/>
+          <w:numId w:val="5"/>
+        </w:numPr>
+        <w:rPr>
+          <w:lang w:val="en-US"/>
+        </w:rPr>
+      </w:pPr>
+      <w:r>
+        <w:rPr>
+          <w:lang w:val="en-US"/>
+        </w:rPr>
+        <w:t>Full time Yes, No</w:t>
+      </w:r>
+    </w:p>
+    <w:p>
+      <w:pPr>
+        <w:pStyle w:val="ListParagraph"/>
+        <w:numPr>
+          <w:ilvl w:val="0"/>
+          <w:numId w:val="5"/>
+        </w:numPr>
+        <w:rPr>
+          <w:lang w:val="en-US"/>
+        </w:rPr>
+      </w:pPr>
+      <w:r>
+        <w:rPr>
+          <w:lang w:val="en-US"/>
+        </w:rPr>
+        <w:t>Age of company: 15 to 180</w:t>
+      </w:r>
+    </w:p>
+    <w:p>
+      <w:pPr>
+        <w:rPr>
+          <w:lang w:val="en-US"/>
+        </w:rPr>
+      </w:pPr>
+    </w:p>
+    <w:p>
+      <w:pPr>
+        <w:rPr>
+          <w:lang w:val="en-US"/>
+        </w:rPr>
+      </w:pPr>
+    </w:p>
+    <w:p>
+      <w:pPr>
         <w:rPr>
           <w:b/>
           <w:bCs/>
           <w:lang w:val="en-US"/>
         </w:rPr>
-        <w:t>Understanding the dataset:</w:t>
-      </w:r>
-    </w:p>
-    <w:p>
-      <w:pPr>
-        <w:pStyle w:val="ListParagraph"/>
-        <w:numPr>
-          <w:ilvl w:val="0"/>
-          <w:numId w:val="5"/>
-        </w:numPr>
-        <w:rPr>
-          <w:lang w:val="en-US"/>
-        </w:rPr>
-      </w:pPr>
-      <w:r>
-        <w:rPr>
-          <w:lang w:val="en-US"/>
-        </w:rPr>
-        <w:t>Continent: Asia, Africa, North America, Europe, South America, Oceania</w:t>
-      </w:r>
-    </w:p>
-    <w:p>
-      <w:pPr>
-        <w:pStyle w:val="ListParagraph"/>
-        <w:numPr>
-          <w:ilvl w:val="0"/>
-          <w:numId w:val="5"/>
-        </w:numPr>
-        <w:rPr>
-          <w:lang w:val="en-US"/>
-        </w:rPr>
-      </w:pPr>
-      <w:r>
-        <w:rPr>
-          <w:lang w:val="en-US"/>
-        </w:rPr>
-        <w:t>Educ</w:t>
-      </w:r>
-      <w:r>
-        <w:rPr>
-          <w:lang w:val="en-US"/>
-        </w:rPr>
-        <w:t>a</w:t>
-      </w:r>
-      <w:r>
-        <w:rPr>
-          <w:lang w:val="en-US"/>
-        </w:rPr>
-        <w:t>tion: High School, Master's Degree, Bachelor's, Doctorate</w:t>
-      </w:r>
-    </w:p>
-    <w:p>
-      <w:pPr>
-        <w:pStyle w:val="ListParagraph"/>
-        <w:numPr>
-          <w:ilvl w:val="0"/>
-          <w:numId w:val="5"/>
-        </w:numPr>
-        <w:rPr>
-          <w:lang w:val="en-US"/>
-        </w:rPr>
-      </w:pPr>
-      <w:r>
-        <w:rPr>
-          <w:lang w:val="en-US"/>
-        </w:rPr>
-        <w:t>Job Experience: Yes, No</w:t>
-      </w:r>
-    </w:p>
-    <w:p>
-      <w:pPr>
-        <w:pStyle w:val="ListParagraph"/>
-        <w:numPr>
-          <w:ilvl w:val="0"/>
-          <w:numId w:val="5"/>
-        </w:numPr>
-        <w:rPr>
-          <w:lang w:val="en-US"/>
-        </w:rPr>
-      </w:pPr>
-      <w:r>
-        <w:rPr>
-          <w:lang w:val="en-US"/>
-        </w:rPr>
-        <w:t>Required training: Yes, No</w:t>
-      </w:r>
-    </w:p>
-    <w:p>
-      <w:pPr>
-        <w:pStyle w:val="ListParagraph"/>
-        <w:numPr>
-          <w:ilvl w:val="0"/>
-          <w:numId w:val="5"/>
-        </w:numPr>
-        <w:rPr>
-          <w:lang w:val="en-US"/>
-        </w:rPr>
-      </w:pPr>
-      <w:r>
-        <w:rPr>
-          <w:lang w:val="en-US"/>
-        </w:rPr>
-        <w:t>Number of employees: 15000 to 40000</w:t>
-      </w:r>
-    </w:p>
-    <w:p>
-      <w:pPr>
-        <w:pStyle w:val="ListParagraph"/>
-        <w:numPr>
-          <w:ilvl w:val="0"/>
-          <w:numId w:val="5"/>
-        </w:numPr>
-        <w:rPr>
-          <w:lang w:val="en-US"/>
-        </w:rPr>
-      </w:pPr>
-      <w:r>
-        <w:rPr>
-          <w:lang w:val="en-US"/>
-        </w:rPr>
-        <w:t>Region of employment: West, Northeast, South, Midwest, Island</w:t>
-      </w:r>
-    </w:p>
-    <w:p>
-      <w:pPr>
-        <w:pStyle w:val="ListParagraph"/>
-        <w:numPr>
-          <w:ilvl w:val="0"/>
-          <w:numId w:val="5"/>
-        </w:numPr>
-        <w:rPr>
-          <w:lang w:val="en-US"/>
-        </w:rPr>
-      </w:pPr>
-      <w:r>
-        <w:rPr>
-          <w:lang w:val="en-US"/>
-        </w:rPr>
-        <w:t>Prevailing wage: 700to 70000</w:t>
-      </w:r>
-    </w:p>
-    <w:p>
-      <w:pPr>
-        <w:pStyle w:val="ListParagraph"/>
-        <w:numPr>
-          <w:ilvl w:val="0"/>
-          <w:numId w:val="5"/>
-        </w:numPr>
-        <w:rPr>
-          <w:lang w:val="en-US"/>
-        </w:rPr>
-      </w:pPr>
-      <w:r>
-        <w:rPr>
-          <w:lang w:val="en-US"/>
-        </w:rPr>
-        <w:t>Contract Tenure: Hour, Year, Week, Month</w:t>
-      </w:r>
-    </w:p>
-    <w:p>
-      <w:pPr>
-        <w:pStyle w:val="ListParagraph"/>
-        <w:numPr>
-          <w:ilvl w:val="0"/>
-          <w:numId w:val="5"/>
-        </w:numPr>
-        <w:rPr>
-          <w:lang w:val="en-US"/>
-        </w:rPr>
-      </w:pPr>
-      <w:r>
-        <w:rPr>
-          <w:lang w:val="en-US"/>
-        </w:rPr>
-        <w:t>Full time Yes, No</w:t>
-      </w:r>
-    </w:p>
-    <w:p>
-      <w:pPr>
-        <w:pStyle w:val="ListParagraph"/>
-        <w:numPr>
-          <w:ilvl w:val="0"/>
-          <w:numId w:val="5"/>
-        </w:numPr>
-        <w:rPr>
-          <w:lang w:val="en-US"/>
-        </w:rPr>
-      </w:pPr>
-      <w:r>
-        <w:rPr>
-          <w:lang w:val="en-US"/>
-        </w:rPr>
-        <w:t>Age of company: 15 to 180</w:t>
-      </w:r>
-    </w:p>
-    <w:p>
-      <w:pPr>
-        <w:rPr>
-          <w:lang w:val="en-US"/>
-        </w:rPr>
-      </w:pPr>
-    </w:p>
-    <w:p>
-      <w:pPr>
-        <w:rPr>
-          <w:lang w:val="en-US"/>
-        </w:rPr>
-      </w:pPr>
-    </w:p>
-    <w:p>
-      <w:pPr>
+      </w:pPr>
+      <w:r>
         <w:rPr>
           <w:b/>
           <w:bCs/>
           <w:lang w:val="en-US"/>
         </w:rPr>
-      </w:pPr>
-      <w:r>
+        <w:lastRenderedPageBreak/>
+        <w:t>Solution:</w:t>
+      </w:r>
+    </w:p>
+    <w:p>
+      <w:pPr>
+        <w:rPr>
+          <w:lang w:val="en-US"/>
+        </w:rPr>
+      </w:pPr>
+      <w:r>
+        <w:rPr>
+          <w:lang w:val="en-US"/>
+        </w:rPr>
+        <w:t xml:space="preserve">This can be used on  real life by US Visa applicants so that they can improve their Resume and criteria </w:t>
+      </w:r>
+      <w:proofErr w:type="spellStart"/>
+      <w:r>
+        <w:rPr>
+          <w:lang w:val="en-US"/>
+        </w:rPr>
+        <w:t>fo</w:t>
+      </w:r>
+      <w:proofErr w:type="spellEnd"/>
+      <w:r>
+        <w:rPr>
+          <w:lang w:val="en-US"/>
+        </w:rPr>
+        <w:t xml:space="preserve"> the approval process. </w:t>
+      </w:r>
+    </w:p>
+    <w:p>
+      <w:pPr>
+        <w:rPr>
+          <w:lang w:val="en-US"/>
+        </w:rPr>
+      </w:pPr>
+    </w:p>
+    <w:p>
+      <w:pPr>
         <w:rPr>
           <w:b/>
           <w:bCs/>
           <w:lang w:val="en-US"/>
         </w:rPr>
-        <w:lastRenderedPageBreak/>
-        <w:t>Solution:</w:t>
-      </w:r>
-    </w:p>
-    <w:p>
-      <w:pPr>
-        <w:rPr>
-          <w:lang w:val="en-US"/>
-        </w:rPr>
-      </w:pPr>
-      <w:r>
-        <w:rPr>
-          <w:lang w:val="en-US"/>
-        </w:rPr>
-        <w:t xml:space="preserve">This can be used </w:t>
-      </w:r>
-      <w:proofErr w:type="gramStart"/>
-      <w:r>
-        <w:rPr>
-          <w:lang w:val="en-US"/>
-        </w:rPr>
-        <w:t>on  real</w:t>
-      </w:r>
-      <w:proofErr w:type="gramEnd"/>
-      <w:r>
-        <w:rPr>
-          <w:lang w:val="en-US"/>
-        </w:rPr>
-        <w:t xml:space="preserve"> life by US Visa applicants so that they can improve their Resume and criteria </w:t>
-      </w:r>
-      <w:proofErr w:type="spellStart"/>
-      <w:r>
-        <w:rPr>
-          <w:lang w:val="en-US"/>
-        </w:rPr>
-        <w:t>fo</w:t>
-      </w:r>
-      <w:proofErr w:type="spellEnd"/>
-      <w:r>
-        <w:rPr>
-          <w:lang w:val="en-US"/>
-        </w:rPr>
-        <w:t xml:space="preserve"> the approval process. </w:t>
-      </w:r>
-    </w:p>
-    <w:p>
-      <w:pPr>
-        <w:rPr>
-          <w:lang w:val="en-US"/>
-        </w:rPr>
-      </w:pPr>
-    </w:p>
-    <w:p>
-      <w:pPr>
+      </w:pPr>
+      <w:r>
         <w:rPr>
           <w:b/>
           <w:bCs/>
           <w:lang w:val="en-US"/>
         </w:rPr>
-      </w:pPr>
-      <w:r>
+        <w:t>Solution approach:</w:t>
+      </w:r>
+    </w:p>
+    <w:p>
+      <w:pPr>
+        <w:pStyle w:val="ListParagraph"/>
+        <w:numPr>
+          <w:ilvl w:val="0"/>
+          <w:numId w:val="6"/>
+        </w:numPr>
+        <w:rPr>
+          <w:lang w:val="en-US"/>
+        </w:rPr>
+      </w:pPr>
+      <w:r>
+        <w:rPr>
+          <w:lang w:val="en-US"/>
+        </w:rPr>
+        <w:t xml:space="preserve">Machine learning: ML classification Algorithms </w:t>
+      </w:r>
+    </w:p>
+    <w:p>
+      <w:pPr>
+        <w:pStyle w:val="ListParagraph"/>
+        <w:numPr>
+          <w:ilvl w:val="0"/>
+          <w:numId w:val="6"/>
+        </w:numPr>
+        <w:rPr>
+          <w:lang w:val="en-US"/>
+        </w:rPr>
+      </w:pPr>
+      <w:r>
+        <w:rPr>
+          <w:lang w:val="en-US"/>
+        </w:rPr>
+        <w:t>Deep Learning: Custom ANN with sigmoid activation Function</w:t>
+      </w:r>
+    </w:p>
+    <w:p>
+      <w:pPr>
+        <w:rPr>
+          <w:lang w:val="en-US"/>
+        </w:rPr>
+      </w:pPr>
+    </w:p>
+    <w:p>
+      <w:pPr>
         <w:rPr>
           <w:b/>
           <w:bCs/>
           <w:lang w:val="en-US"/>
         </w:rPr>
-        <w:t>Solution approach:</w:t>
-      </w:r>
-    </w:p>
-    <w:p>
-      <w:pPr>
-        <w:pStyle w:val="ListParagraph"/>
-        <w:numPr>
-          <w:ilvl w:val="0"/>
-          <w:numId w:val="6"/>
-        </w:numPr>
-        <w:rPr>
-          <w:lang w:val="en-US"/>
-        </w:rPr>
-      </w:pPr>
-      <w:r>
-        <w:rPr>
-          <w:lang w:val="en-US"/>
-        </w:rPr>
-        <w:t xml:space="preserve">Machine learning: ML classification Algorithms </w:t>
-      </w:r>
-    </w:p>
-    <w:p>
-      <w:pPr>
-        <w:pStyle w:val="ListParagraph"/>
-        <w:numPr>
-          <w:ilvl w:val="0"/>
-          <w:numId w:val="6"/>
-        </w:numPr>
-        <w:rPr>
-          <w:lang w:val="en-US"/>
-        </w:rPr>
-      </w:pPr>
-      <w:r>
-        <w:rPr>
-          <w:lang w:val="en-US"/>
-        </w:rPr>
-        <w:t>Deep Learning: Custom ANN with sigmoid activation Function</w:t>
-      </w:r>
-    </w:p>
-    <w:p>
-      <w:pPr>
-        <w:rPr>
-          <w:lang w:val="en-US"/>
-        </w:rPr>
-      </w:pPr>
-    </w:p>
-    <w:p>
-      <w:pPr>
+      </w:pPr>
+      <w:r>
         <w:rPr>
           <w:b/>
           <w:bCs/>
           <w:lang w:val="en-US"/>
         </w:rPr>
-      </w:pPr>
-      <w:r>
+        <w:t>Solution Proposed:</w:t>
+      </w:r>
+    </w:p>
+    <w:p>
+      <w:pPr>
+        <w:pStyle w:val="ListParagraph"/>
+        <w:numPr>
+          <w:ilvl w:val="0"/>
+          <w:numId w:val="7"/>
+        </w:numPr>
+        <w:rPr>
+          <w:lang w:val="en-US"/>
+        </w:rPr>
+      </w:pPr>
+      <w:r>
+        <w:rPr>
+          <w:lang w:val="en-US"/>
+        </w:rPr>
+        <w:t>Load the data from DB</w:t>
+      </w:r>
+    </w:p>
+    <w:p>
+      <w:pPr>
+        <w:pStyle w:val="ListParagraph"/>
+        <w:numPr>
+          <w:ilvl w:val="0"/>
+          <w:numId w:val="7"/>
+        </w:numPr>
+        <w:rPr>
+          <w:lang w:val="en-US"/>
+        </w:rPr>
+      </w:pPr>
+      <w:r>
+        <w:rPr>
+          <w:lang w:val="en-US"/>
+        </w:rPr>
+        <w:t>Perform EDA and feature engineering to select the desirable features.</w:t>
+      </w:r>
+    </w:p>
+    <w:p>
+      <w:pPr>
+        <w:pStyle w:val="ListParagraph"/>
+        <w:numPr>
+          <w:ilvl w:val="0"/>
+          <w:numId w:val="7"/>
+        </w:numPr>
+        <w:rPr>
+          <w:lang w:val="en-US"/>
+        </w:rPr>
+      </w:pPr>
+      <w:r>
+        <w:rPr>
+          <w:lang w:val="en-US"/>
+        </w:rPr>
+        <w:t>Fit the ML classification Algorithm and find out which one performs better.</w:t>
+      </w:r>
+    </w:p>
+    <w:p>
+      <w:pPr>
+        <w:pStyle w:val="ListParagraph"/>
+        <w:numPr>
+          <w:ilvl w:val="0"/>
+          <w:numId w:val="7"/>
+        </w:numPr>
+        <w:rPr>
+          <w:lang w:val="en-US"/>
+        </w:rPr>
+      </w:pPr>
+      <w:r>
+        <w:rPr>
+          <w:lang w:val="en-US"/>
+        </w:rPr>
+        <w:t>Select top few and tune hyperparameters.</w:t>
+      </w:r>
+    </w:p>
+    <w:p>
+      <w:pPr>
+        <w:pStyle w:val="ListParagraph"/>
+        <w:numPr>
+          <w:ilvl w:val="0"/>
+          <w:numId w:val="7"/>
+        </w:numPr>
+        <w:rPr>
+          <w:lang w:val="en-US"/>
+        </w:rPr>
+      </w:pPr>
+      <w:r>
+        <w:rPr>
+          <w:lang w:val="en-US"/>
+        </w:rPr>
+        <w:t>Select the best model based on desired metrics</w:t>
+      </w:r>
+    </w:p>
+    <w:p>
+      <w:pPr>
+        <w:rPr>
+          <w:lang w:val="en-US"/>
+        </w:rPr>
+      </w:pPr>
+    </w:p>
+    <w:p>
+      <w:pPr>
         <w:rPr>
           <w:b/>
           <w:bCs/>
           <w:lang w:val="en-US"/>
         </w:rPr>
-        <w:t>Solution Proposed:</w:t>
-      </w:r>
-    </w:p>
-    <w:p>
-      <w:pPr>
-        <w:pStyle w:val="ListParagraph"/>
-        <w:numPr>
-          <w:ilvl w:val="0"/>
-          <w:numId w:val="7"/>
-        </w:numPr>
-        <w:rPr>
-          <w:lang w:val="en-US"/>
-        </w:rPr>
-      </w:pPr>
-      <w:r>
-        <w:rPr>
-          <w:lang w:val="en-US"/>
-        </w:rPr>
-        <w:t>Load the data from DB</w:t>
-      </w:r>
-    </w:p>
-    <w:p>
-      <w:pPr>
-        <w:pStyle w:val="ListParagraph"/>
-        <w:numPr>
-          <w:ilvl w:val="0"/>
-          <w:numId w:val="7"/>
-        </w:numPr>
-        <w:rPr>
-          <w:lang w:val="en-US"/>
-        </w:rPr>
-      </w:pPr>
-      <w:r>
-        <w:rPr>
-          <w:lang w:val="en-US"/>
-        </w:rPr>
-        <w:t>Perform EDA and feature engineering to select the desirable features.</w:t>
-      </w:r>
-    </w:p>
-    <w:p>
-      <w:pPr>
-        <w:pStyle w:val="ListParagraph"/>
-        <w:numPr>
-          <w:ilvl w:val="0"/>
-          <w:numId w:val="7"/>
-        </w:numPr>
-        <w:rPr>
-          <w:lang w:val="en-US"/>
-        </w:rPr>
-      </w:pPr>
-      <w:r>
-        <w:rPr>
-          <w:lang w:val="en-US"/>
-        </w:rPr>
-        <w:t>Fit the ML classification Algorithm and find out which one performs better.</w:t>
-      </w:r>
-    </w:p>
-    <w:p>
-      <w:pPr>
-        <w:pStyle w:val="ListParagraph"/>
-        <w:numPr>
-          <w:ilvl w:val="0"/>
-          <w:numId w:val="7"/>
-        </w:numPr>
-        <w:rPr>
-          <w:lang w:val="en-US"/>
-        </w:rPr>
-      </w:pPr>
-      <w:r>
-        <w:rPr>
-          <w:lang w:val="en-US"/>
-        </w:rPr>
-        <w:t>Select top few and tune hyperparameters.</w:t>
-      </w:r>
-    </w:p>
-    <w:p>
-      <w:pPr>
-        <w:pStyle w:val="ListParagraph"/>
-        <w:numPr>
-          <w:ilvl w:val="0"/>
-          <w:numId w:val="7"/>
-        </w:numPr>
-        <w:rPr>
-          <w:lang w:val="en-US"/>
-        </w:rPr>
-      </w:pPr>
-      <w:r>
-        <w:rPr>
-          <w:lang w:val="en-US"/>
-        </w:rPr>
-        <w:t>Select the best model based on desired metrics</w:t>
-      </w:r>
-    </w:p>
-    <w:p>
-      <w:pPr>
-        <w:rPr>
-          <w:lang w:val="en-US"/>
-        </w:rPr>
-      </w:pPr>
-    </w:p>
-    <w:p>
-      <w:pPr>
+      </w:pPr>
+      <w:r>
         <w:rPr>
           <w:b/>
           <w:bCs/>
           <w:lang w:val="en-US"/>
         </w:rPr>
-      </w:pPr>
-      <w:r>
-        <w:rPr>
-          <w:b/>
-          <w:bCs/>
-          <w:lang w:val="en-US"/>
-        </w:rPr>
         <w:t>Project setup:</w:t>
       </w:r>
     </w:p>
@@ -1013,6 +975,60 @@
           <w:lang w:val="en-US"/>
         </w:rPr>
       </w:pPr>
+      <w:r>
+        <w:rPr>
+          <w:lang w:val="en-US"/>
+        </w:rPr>
+        <w:t xml:space="preserve">Light weight software </w:t>
+      </w:r>
+    </w:p>
+    <w:p>
+      <w:pPr>
+        <w:rPr>
+          <w:lang w:val="en-US"/>
+        </w:rPr>
+      </w:pPr>
+      <w:r>
+        <w:rPr>
+          <w:lang w:val="en-US"/>
+        </w:rPr>
+        <w:t xml:space="preserve">GUI is good </w:t>
+      </w:r>
+    </w:p>
+    <w:p>
+      <w:pPr>
+        <w:rPr>
+          <w:lang w:val="en-US"/>
+        </w:rPr>
+      </w:pPr>
+      <w:proofErr w:type="spellStart"/>
+      <w:r>
+        <w:rPr>
+          <w:lang w:val="en-US"/>
+        </w:rPr>
+        <w:t>Automcomplete</w:t>
+      </w:r>
+      <w:proofErr w:type="spellEnd"/>
+      <w:r>
+        <w:rPr>
+          <w:lang w:val="en-US"/>
+        </w:rPr>
+        <w:t xml:space="preserve"> tool . </w:t>
+      </w:r>
+      <w:proofErr w:type="spellStart"/>
+      <w:r>
+        <w:rPr>
+          <w:lang w:val="en-US"/>
+        </w:rPr>
+        <w:t>Tabnine</w:t>
+      </w:r>
+      <w:proofErr w:type="spellEnd"/>
+      <w:r>
+        <w:rPr>
+          <w:lang w:val="en-US"/>
+        </w:rPr>
+        <w:t xml:space="preserve"> </w:t>
+      </w:r>
     </w:p>
     <w:p>
       <w:pPr>

--- a/project_overview.docx
+++ b/project_overview.docx
@@ -141,536 +141,560 @@
           <w:bCs/>
           <w:lang w:val="en-US"/>
         </w:rPr>
-        <w:t>Project Overview :</w:t>
-      </w:r>
-    </w:p>
-    <w:p>
-      <w:pPr>
-        <w:pStyle w:val="ListParagraph"/>
-        <w:numPr>
-          <w:ilvl w:val="0"/>
-          <w:numId w:val="2"/>
-        </w:numPr>
-        <w:rPr>
-          <w:lang w:val="en-US"/>
-        </w:rPr>
-      </w:pPr>
-      <w:r>
-        <w:rPr>
-          <w:lang w:val="en-US"/>
-        </w:rPr>
-        <w:t>Understanding the Problem Statement</w:t>
-      </w:r>
-    </w:p>
-    <w:p>
-      <w:pPr>
-        <w:pStyle w:val="ListParagraph"/>
-        <w:numPr>
-          <w:ilvl w:val="0"/>
-          <w:numId w:val="2"/>
-        </w:numPr>
-        <w:rPr>
-          <w:lang w:val="en-US"/>
-        </w:rPr>
-      </w:pPr>
-      <w:r>
-        <w:rPr>
-          <w:lang w:val="en-US"/>
-        </w:rPr>
-        <w:t>Understanding the solution</w:t>
-      </w:r>
-    </w:p>
-    <w:p>
-      <w:pPr>
-        <w:pStyle w:val="ListParagraph"/>
-        <w:numPr>
-          <w:ilvl w:val="0"/>
-          <w:numId w:val="2"/>
-        </w:numPr>
-        <w:rPr>
-          <w:lang w:val="en-US"/>
-        </w:rPr>
-      </w:pPr>
-      <w:r>
-        <w:rPr>
-          <w:lang w:val="en-US"/>
-        </w:rPr>
-        <w:t>Code understanding and walkthrough</w:t>
-      </w:r>
-    </w:p>
-    <w:p>
-      <w:pPr>
-        <w:pStyle w:val="ListParagraph"/>
-        <w:numPr>
-          <w:ilvl w:val="0"/>
-          <w:numId w:val="2"/>
-        </w:numPr>
-        <w:rPr>
-          <w:lang w:val="en-US"/>
-        </w:rPr>
-      </w:pPr>
-      <w:r>
-        <w:rPr>
-          <w:lang w:val="en-US"/>
-        </w:rPr>
-        <w:t>Understanding the Deployment</w:t>
-      </w:r>
-    </w:p>
-    <w:p>
-      <w:pPr>
-        <w:rPr>
-          <w:lang w:val="en-US"/>
-        </w:rPr>
-      </w:pPr>
-    </w:p>
-    <w:p>
-      <w:pPr>
+        <w:t xml:space="preserve">Project </w:t>
+      </w:r>
+      <w:proofErr w:type="gramStart"/>
+      <w:r>
         <w:rPr>
           <w:b/>
           <w:bCs/>
           <w:lang w:val="en-US"/>
         </w:rPr>
-      </w:pPr>
-      <w:r>
+        <w:t>Overview :</w:t>
+      </w:r>
+      <w:proofErr w:type="gramEnd"/>
+    </w:p>
+    <w:p>
+      <w:pPr>
+        <w:pStyle w:val="ListParagraph"/>
+        <w:numPr>
+          <w:ilvl w:val="0"/>
+          <w:numId w:val="2"/>
+        </w:numPr>
+        <w:rPr>
+          <w:lang w:val="en-US"/>
+        </w:rPr>
+      </w:pPr>
+      <w:r>
+        <w:rPr>
+          <w:lang w:val="en-US"/>
+        </w:rPr>
+        <w:t>Understanding the Problem Statement</w:t>
+      </w:r>
+    </w:p>
+    <w:p>
+      <w:pPr>
+        <w:pStyle w:val="ListParagraph"/>
+        <w:numPr>
+          <w:ilvl w:val="0"/>
+          <w:numId w:val="2"/>
+        </w:numPr>
+        <w:rPr>
+          <w:lang w:val="en-US"/>
+        </w:rPr>
+      </w:pPr>
+      <w:r>
+        <w:rPr>
+          <w:lang w:val="en-US"/>
+        </w:rPr>
+        <w:t>Understanding the solution</w:t>
+      </w:r>
+    </w:p>
+    <w:p>
+      <w:pPr>
+        <w:pStyle w:val="ListParagraph"/>
+        <w:numPr>
+          <w:ilvl w:val="0"/>
+          <w:numId w:val="2"/>
+        </w:numPr>
+        <w:rPr>
+          <w:lang w:val="en-US"/>
+        </w:rPr>
+      </w:pPr>
+      <w:r>
+        <w:rPr>
+          <w:lang w:val="en-US"/>
+        </w:rPr>
+        <w:t>Code understanding and walkthrough</w:t>
+      </w:r>
+    </w:p>
+    <w:p>
+      <w:pPr>
+        <w:pStyle w:val="ListParagraph"/>
+        <w:numPr>
+          <w:ilvl w:val="0"/>
+          <w:numId w:val="2"/>
+        </w:numPr>
+        <w:rPr>
+          <w:lang w:val="en-US"/>
+        </w:rPr>
+      </w:pPr>
+      <w:r>
+        <w:rPr>
+          <w:lang w:val="en-US"/>
+        </w:rPr>
+        <w:t>Understanding the Deployment</w:t>
+      </w:r>
+    </w:p>
+    <w:p>
+      <w:pPr>
+        <w:rPr>
+          <w:lang w:val="en-US"/>
+        </w:rPr>
+      </w:pPr>
+    </w:p>
+    <w:p>
+      <w:pPr>
         <w:rPr>
           <w:b/>
           <w:bCs/>
           <w:lang w:val="en-US"/>
         </w:rPr>
-        <w:t>Deployment:</w:t>
-      </w:r>
-    </w:p>
-    <w:p>
-      <w:pPr>
-        <w:pStyle w:val="ListParagraph"/>
-        <w:numPr>
-          <w:ilvl w:val="0"/>
-          <w:numId w:val="3"/>
-        </w:numPr>
-        <w:rPr>
-          <w:lang w:val="en-US"/>
-        </w:rPr>
-      </w:pPr>
-      <w:r>
-        <w:rPr>
-          <w:lang w:val="en-US"/>
-        </w:rPr>
-        <w:t xml:space="preserve">Docker </w:t>
-      </w:r>
-    </w:p>
-    <w:p>
-      <w:pPr>
-        <w:pStyle w:val="ListParagraph"/>
-        <w:numPr>
-          <w:ilvl w:val="0"/>
-          <w:numId w:val="3"/>
-        </w:numPr>
-        <w:rPr>
-          <w:lang w:val="en-US"/>
-        </w:rPr>
-      </w:pPr>
-      <w:r>
-        <w:rPr>
-          <w:lang w:val="en-US"/>
-        </w:rPr>
-        <w:t xml:space="preserve">Cloud services </w:t>
-      </w:r>
-    </w:p>
-    <w:p>
-      <w:pPr>
-        <w:pStyle w:val="ListParagraph"/>
-        <w:numPr>
-          <w:ilvl w:val="0"/>
-          <w:numId w:val="3"/>
-        </w:numPr>
-        <w:rPr>
-          <w:lang w:val="en-US"/>
-        </w:rPr>
-      </w:pPr>
-      <w:r>
-        <w:rPr>
-          <w:lang w:val="en-US"/>
-        </w:rPr>
-        <w:t xml:space="preserve">Adding </w:t>
-      </w:r>
-      <w:proofErr w:type="spellStart"/>
-      <w:r>
-        <w:rPr>
-          <w:lang w:val="en-US"/>
-        </w:rPr>
-        <w:t>self hosted</w:t>
-      </w:r>
-      <w:proofErr w:type="spellEnd"/>
-      <w:r>
-        <w:rPr>
-          <w:lang w:val="en-US"/>
-        </w:rPr>
-        <w:t xml:space="preserve"> runner </w:t>
-      </w:r>
-    </w:p>
-    <w:p>
-      <w:pPr>
-        <w:pStyle w:val="ListParagraph"/>
-        <w:numPr>
-          <w:ilvl w:val="0"/>
-          <w:numId w:val="3"/>
-        </w:numPr>
-        <w:rPr>
-          <w:lang w:val="en-US"/>
-        </w:rPr>
-      </w:pPr>
-      <w:r>
-        <w:rPr>
-          <w:lang w:val="en-US"/>
-        </w:rPr>
-        <w:t xml:space="preserve">Workflows </w:t>
-      </w:r>
-    </w:p>
-    <w:p>
-      <w:pPr>
-        <w:rPr>
-          <w:lang w:val="en-US"/>
-        </w:rPr>
-      </w:pPr>
-    </w:p>
-    <w:p>
-      <w:pPr>
+      </w:pPr>
+      <w:r>
         <w:rPr>
           <w:b/>
           <w:bCs/>
           <w:lang w:val="en-US"/>
         </w:rPr>
-      </w:pPr>
-      <w:r>
+        <w:t>Deployment:</w:t>
+      </w:r>
+    </w:p>
+    <w:p>
+      <w:pPr>
+        <w:pStyle w:val="ListParagraph"/>
+        <w:numPr>
+          <w:ilvl w:val="0"/>
+          <w:numId w:val="3"/>
+        </w:numPr>
+        <w:rPr>
+          <w:lang w:val="en-US"/>
+        </w:rPr>
+      </w:pPr>
+      <w:r>
+        <w:rPr>
+          <w:lang w:val="en-US"/>
+        </w:rPr>
+        <w:t xml:space="preserve">Docker </w:t>
+      </w:r>
+    </w:p>
+    <w:p>
+      <w:pPr>
+        <w:pStyle w:val="ListParagraph"/>
+        <w:numPr>
+          <w:ilvl w:val="0"/>
+          <w:numId w:val="3"/>
+        </w:numPr>
+        <w:rPr>
+          <w:lang w:val="en-US"/>
+        </w:rPr>
+      </w:pPr>
+      <w:r>
+        <w:rPr>
+          <w:lang w:val="en-US"/>
+        </w:rPr>
+        <w:t xml:space="preserve">Cloud services </w:t>
+      </w:r>
+    </w:p>
+    <w:p>
+      <w:pPr>
+        <w:pStyle w:val="ListParagraph"/>
+        <w:numPr>
+          <w:ilvl w:val="0"/>
+          <w:numId w:val="3"/>
+        </w:numPr>
+        <w:rPr>
+          <w:lang w:val="en-US"/>
+        </w:rPr>
+      </w:pPr>
+      <w:r>
+        <w:rPr>
+          <w:lang w:val="en-US"/>
+        </w:rPr>
+        <w:t xml:space="preserve">Adding </w:t>
+      </w:r>
+      <w:proofErr w:type="spellStart"/>
+      <w:r>
+        <w:rPr>
+          <w:lang w:val="en-US"/>
+        </w:rPr>
+        <w:t>self hosted</w:t>
+      </w:r>
+      <w:proofErr w:type="spellEnd"/>
+      <w:r>
+        <w:rPr>
+          <w:lang w:val="en-US"/>
+        </w:rPr>
+        <w:t xml:space="preserve"> runner </w:t>
+      </w:r>
+    </w:p>
+    <w:p>
+      <w:pPr>
+        <w:pStyle w:val="ListParagraph"/>
+        <w:numPr>
+          <w:ilvl w:val="0"/>
+          <w:numId w:val="3"/>
+        </w:numPr>
+        <w:rPr>
+          <w:lang w:val="en-US"/>
+        </w:rPr>
+      </w:pPr>
+      <w:r>
+        <w:rPr>
+          <w:lang w:val="en-US"/>
+        </w:rPr>
+        <w:t xml:space="preserve">Workflows </w:t>
+      </w:r>
+    </w:p>
+    <w:p>
+      <w:pPr>
+        <w:rPr>
+          <w:lang w:val="en-US"/>
+        </w:rPr>
+      </w:pPr>
+    </w:p>
+    <w:p>
+      <w:pPr>
         <w:rPr>
           <w:b/>
           <w:bCs/>
           <w:lang w:val="en-US"/>
         </w:rPr>
-        <w:t>Problem Statement:</w:t>
-      </w:r>
-    </w:p>
-    <w:p>
-      <w:pPr>
-        <w:rPr>
-          <w:lang w:val="en-US"/>
-        </w:rPr>
-      </w:pPr>
-      <w:r>
-        <w:rPr>
-          <w:lang w:val="en-US"/>
-        </w:rPr>
-        <w:t xml:space="preserve">US Visa Approval status </w:t>
-      </w:r>
-    </w:p>
-    <w:p>
-      <w:pPr>
-        <w:pStyle w:val="ListParagraph"/>
-        <w:numPr>
-          <w:ilvl w:val="0"/>
-          <w:numId w:val="4"/>
-        </w:numPr>
-        <w:rPr>
-          <w:lang w:val="en-US"/>
-        </w:rPr>
-      </w:pPr>
-      <w:r>
-        <w:rPr>
-          <w:lang w:val="en-US"/>
-        </w:rPr>
-        <w:t xml:space="preserve">Given certain features such a continent , education , </w:t>
-      </w:r>
-      <w:proofErr w:type="spellStart"/>
-      <w:r>
-        <w:rPr>
-          <w:lang w:val="en-US"/>
-        </w:rPr>
-        <w:t>job_experience</w:t>
-      </w:r>
-      <w:proofErr w:type="spellEnd"/>
-      <w:r>
-        <w:rPr>
-          <w:lang w:val="en-US"/>
-        </w:rPr>
-        <w:t xml:space="preserve"> , training , employment , current age </w:t>
-      </w:r>
-      <w:proofErr w:type="spellStart"/>
-      <w:r>
-        <w:rPr>
-          <w:lang w:val="en-US"/>
-        </w:rPr>
-        <w:t>etc</w:t>
-      </w:r>
-      <w:proofErr w:type="spellEnd"/>
-      <w:r>
-        <w:rPr>
-          <w:lang w:val="en-US"/>
-        </w:rPr>
-        <w:t xml:space="preserve"> . </w:t>
-      </w:r>
-    </w:p>
-    <w:p>
-      <w:pPr>
-        <w:pStyle w:val="ListParagraph"/>
-        <w:numPr>
-          <w:ilvl w:val="0"/>
-          <w:numId w:val="4"/>
-        </w:numPr>
-        <w:rPr>
-          <w:lang w:val="en-US"/>
-        </w:rPr>
-      </w:pPr>
-      <w:r>
-        <w:rPr>
-          <w:lang w:val="en-US"/>
-        </w:rPr>
-        <w:t>We have to predict whether the application for the visa will be approved or not</w:t>
-      </w:r>
-    </w:p>
-    <w:p>
-      <w:pPr>
-        <w:rPr>
-          <w:lang w:val="en-US"/>
-        </w:rPr>
-      </w:pPr>
-    </w:p>
-    <w:p>
-      <w:pPr>
+      </w:pPr>
+      <w:r>
         <w:rPr>
           <w:b/>
           <w:bCs/>
           <w:lang w:val="en-US"/>
         </w:rPr>
-      </w:pPr>
-      <w:r>
+        <w:t>Problem Statement:</w:t>
+      </w:r>
+    </w:p>
+    <w:p>
+      <w:pPr>
+        <w:rPr>
+          <w:lang w:val="en-US"/>
+        </w:rPr>
+      </w:pPr>
+      <w:r>
+        <w:rPr>
+          <w:lang w:val="en-US"/>
+        </w:rPr>
+        <w:t xml:space="preserve">US Visa Approval status </w:t>
+      </w:r>
+    </w:p>
+    <w:p>
+      <w:pPr>
+        <w:pStyle w:val="ListParagraph"/>
+        <w:numPr>
+          <w:ilvl w:val="0"/>
+          <w:numId w:val="4"/>
+        </w:numPr>
+        <w:rPr>
+          <w:lang w:val="en-US"/>
+        </w:rPr>
+      </w:pPr>
+      <w:r>
+        <w:rPr>
+          <w:lang w:val="en-US"/>
+        </w:rPr>
+        <w:t xml:space="preserve">Given certain features such a </w:t>
+      </w:r>
+      <w:proofErr w:type="gramStart"/>
+      <w:r>
+        <w:rPr>
+          <w:lang w:val="en-US"/>
+        </w:rPr>
+        <w:t>continent ,</w:t>
+      </w:r>
+      <w:proofErr w:type="gramEnd"/>
+      <w:r>
+        <w:rPr>
+          <w:lang w:val="en-US"/>
+        </w:rPr>
+        <w:t xml:space="preserve"> education , </w:t>
+      </w:r>
+      <w:proofErr w:type="spellStart"/>
+      <w:r>
+        <w:rPr>
+          <w:lang w:val="en-US"/>
+        </w:rPr>
+        <w:t>job_experience</w:t>
+      </w:r>
+      <w:proofErr w:type="spellEnd"/>
+      <w:r>
+        <w:rPr>
+          <w:lang w:val="en-US"/>
+        </w:rPr>
+        <w:t xml:space="preserve"> , training , employment , current age </w:t>
+      </w:r>
+      <w:proofErr w:type="spellStart"/>
+      <w:r>
+        <w:rPr>
+          <w:lang w:val="en-US"/>
+        </w:rPr>
+        <w:t>etc</w:t>
+      </w:r>
+      <w:proofErr w:type="spellEnd"/>
+      <w:r>
+        <w:rPr>
+          <w:lang w:val="en-US"/>
+        </w:rPr>
+        <w:t xml:space="preserve"> . </w:t>
+      </w:r>
+    </w:p>
+    <w:p>
+      <w:pPr>
+        <w:pStyle w:val="ListParagraph"/>
+        <w:numPr>
+          <w:ilvl w:val="0"/>
+          <w:numId w:val="4"/>
+        </w:numPr>
+        <w:rPr>
+          <w:lang w:val="en-US"/>
+        </w:rPr>
+      </w:pPr>
+      <w:r>
+        <w:rPr>
+          <w:lang w:val="en-US"/>
+        </w:rPr>
+        <w:t>We have to predict whether the application for the visa will be approved or not</w:t>
+      </w:r>
+    </w:p>
+    <w:p>
+      <w:pPr>
+        <w:rPr>
+          <w:lang w:val="en-US"/>
+        </w:rPr>
+      </w:pPr>
+    </w:p>
+    <w:p>
+      <w:pPr>
         <w:rPr>
           <w:b/>
           <w:bCs/>
           <w:lang w:val="en-US"/>
         </w:rPr>
-        <w:t>Understanding the dataset:</w:t>
-      </w:r>
-    </w:p>
-    <w:p>
-      <w:pPr>
-        <w:pStyle w:val="ListParagraph"/>
-        <w:numPr>
-          <w:ilvl w:val="0"/>
-          <w:numId w:val="5"/>
-        </w:numPr>
-        <w:rPr>
-          <w:lang w:val="en-US"/>
-        </w:rPr>
-      </w:pPr>
-      <w:r>
-        <w:rPr>
-          <w:lang w:val="en-US"/>
-        </w:rPr>
-        <w:t>Continent: Asia, Africa, North America, Europe, South America, Oceania</w:t>
-      </w:r>
-    </w:p>
-    <w:p>
-      <w:pPr>
-        <w:pStyle w:val="ListParagraph"/>
-        <w:numPr>
-          <w:ilvl w:val="0"/>
-          <w:numId w:val="5"/>
-        </w:numPr>
-        <w:rPr>
-          <w:lang w:val="en-US"/>
-        </w:rPr>
-      </w:pPr>
-      <w:r>
-        <w:rPr>
-          <w:lang w:val="en-US"/>
-        </w:rPr>
-        <w:t>Educ</w:t>
-      </w:r>
-      <w:r>
-        <w:rPr>
-          <w:lang w:val="en-US"/>
-        </w:rPr>
-        <w:t>a</w:t>
-      </w:r>
-      <w:r>
-        <w:rPr>
-          <w:lang w:val="en-US"/>
-        </w:rPr>
-        <w:t>tion: High School, Master's Degree, Bachelor's, Doctorate</w:t>
-      </w:r>
-    </w:p>
-    <w:p>
-      <w:pPr>
-        <w:pStyle w:val="ListParagraph"/>
-        <w:numPr>
-          <w:ilvl w:val="0"/>
-          <w:numId w:val="5"/>
-        </w:numPr>
-        <w:rPr>
-          <w:lang w:val="en-US"/>
-        </w:rPr>
-      </w:pPr>
-      <w:r>
-        <w:rPr>
-          <w:lang w:val="en-US"/>
-        </w:rPr>
-        <w:t>Job Experience: Yes, No</w:t>
-      </w:r>
-    </w:p>
-    <w:p>
-      <w:pPr>
-        <w:pStyle w:val="ListParagraph"/>
-        <w:numPr>
-          <w:ilvl w:val="0"/>
-          <w:numId w:val="5"/>
-        </w:numPr>
-        <w:rPr>
-          <w:lang w:val="en-US"/>
-        </w:rPr>
-      </w:pPr>
-      <w:r>
-        <w:rPr>
-          <w:lang w:val="en-US"/>
-        </w:rPr>
-        <w:t>Required training: Yes, No</w:t>
-      </w:r>
-    </w:p>
-    <w:p>
-      <w:pPr>
-        <w:pStyle w:val="ListParagraph"/>
-        <w:numPr>
-          <w:ilvl w:val="0"/>
-          <w:numId w:val="5"/>
-        </w:numPr>
-        <w:rPr>
-          <w:lang w:val="en-US"/>
-        </w:rPr>
-      </w:pPr>
-      <w:r>
-        <w:rPr>
-          <w:lang w:val="en-US"/>
-        </w:rPr>
-        <w:t>Number of employees: 15000 to 40000</w:t>
-      </w:r>
-    </w:p>
-    <w:p>
-      <w:pPr>
-        <w:pStyle w:val="ListParagraph"/>
-        <w:numPr>
-          <w:ilvl w:val="0"/>
-          <w:numId w:val="5"/>
-        </w:numPr>
-        <w:rPr>
-          <w:lang w:val="en-US"/>
-        </w:rPr>
-      </w:pPr>
-      <w:r>
-        <w:rPr>
-          <w:lang w:val="en-US"/>
-        </w:rPr>
-        <w:t>Region of employment: West, Northeast, South, Midwest, Island</w:t>
-      </w:r>
-    </w:p>
-    <w:p>
-      <w:pPr>
-        <w:pStyle w:val="ListParagraph"/>
-        <w:numPr>
-          <w:ilvl w:val="0"/>
-          <w:numId w:val="5"/>
-        </w:numPr>
-        <w:rPr>
-          <w:lang w:val="en-US"/>
-        </w:rPr>
-      </w:pPr>
-      <w:r>
-        <w:rPr>
-          <w:lang w:val="en-US"/>
-        </w:rPr>
-        <w:t>Prevailing wage: 700to 70000</w:t>
-      </w:r>
-    </w:p>
-    <w:p>
-      <w:pPr>
-        <w:pStyle w:val="ListParagraph"/>
-        <w:numPr>
-          <w:ilvl w:val="0"/>
-          <w:numId w:val="5"/>
-        </w:numPr>
-        <w:rPr>
-          <w:lang w:val="en-US"/>
-        </w:rPr>
-      </w:pPr>
-      <w:r>
-        <w:rPr>
-          <w:lang w:val="en-US"/>
-        </w:rPr>
-        <w:t>Contract Tenure: Hour, Year, Week, Month</w:t>
-      </w:r>
-    </w:p>
-    <w:p>
-      <w:pPr>
-        <w:pStyle w:val="ListParagraph"/>
-        <w:numPr>
-          <w:ilvl w:val="0"/>
-          <w:numId w:val="5"/>
-        </w:numPr>
-        <w:rPr>
-          <w:lang w:val="en-US"/>
-        </w:rPr>
-      </w:pPr>
-      <w:r>
-        <w:rPr>
-          <w:lang w:val="en-US"/>
-        </w:rPr>
-        <w:t>Full time Yes, No</w:t>
-      </w:r>
-    </w:p>
-    <w:p>
-      <w:pPr>
-        <w:pStyle w:val="ListParagraph"/>
-        <w:numPr>
-          <w:ilvl w:val="0"/>
-          <w:numId w:val="5"/>
-        </w:numPr>
-        <w:rPr>
-          <w:lang w:val="en-US"/>
-        </w:rPr>
-      </w:pPr>
-      <w:r>
-        <w:rPr>
-          <w:lang w:val="en-US"/>
-        </w:rPr>
-        <w:t>Age of company: 15 to 180</w:t>
-      </w:r>
-    </w:p>
-    <w:p>
-      <w:pPr>
-        <w:rPr>
-          <w:lang w:val="en-US"/>
-        </w:rPr>
-      </w:pPr>
-    </w:p>
-    <w:p>
-      <w:pPr>
-        <w:rPr>
-          <w:lang w:val="en-US"/>
-        </w:rPr>
-      </w:pPr>
-    </w:p>
-    <w:p>
-      <w:pPr>
+      </w:pPr>
+      <w:r>
         <w:rPr>
           <w:b/>
           <w:bCs/>
           <w:lang w:val="en-US"/>
         </w:rPr>
-      </w:pPr>
-      <w:r>
+        <w:t>Understanding the dataset:</w:t>
+      </w:r>
+    </w:p>
+    <w:p>
+      <w:pPr>
+        <w:pStyle w:val="ListParagraph"/>
+        <w:numPr>
+          <w:ilvl w:val="0"/>
+          <w:numId w:val="5"/>
+        </w:numPr>
+        <w:rPr>
+          <w:lang w:val="en-US"/>
+        </w:rPr>
+      </w:pPr>
+      <w:r>
+        <w:rPr>
+          <w:lang w:val="en-US"/>
+        </w:rPr>
+        <w:t>Continent: Asia, Africa, North America, Europe, South America, Oceania</w:t>
+      </w:r>
+    </w:p>
+    <w:p>
+      <w:pPr>
+        <w:pStyle w:val="ListParagraph"/>
+        <w:numPr>
+          <w:ilvl w:val="0"/>
+          <w:numId w:val="5"/>
+        </w:numPr>
+        <w:rPr>
+          <w:lang w:val="en-US"/>
+        </w:rPr>
+      </w:pPr>
+      <w:r>
+        <w:rPr>
+          <w:lang w:val="en-US"/>
+        </w:rPr>
+        <w:t>Educ</w:t>
+      </w:r>
+      <w:r>
+        <w:rPr>
+          <w:lang w:val="en-US"/>
+        </w:rPr>
+        <w:t>a</w:t>
+      </w:r>
+      <w:r>
+        <w:rPr>
+          <w:lang w:val="en-US"/>
+        </w:rPr>
+        <w:t>tion: High School, Master's Degree, Bachelor's, Doctorate</w:t>
+      </w:r>
+    </w:p>
+    <w:p>
+      <w:pPr>
+        <w:pStyle w:val="ListParagraph"/>
+        <w:numPr>
+          <w:ilvl w:val="0"/>
+          <w:numId w:val="5"/>
+        </w:numPr>
+        <w:rPr>
+          <w:lang w:val="en-US"/>
+        </w:rPr>
+      </w:pPr>
+      <w:r>
+        <w:rPr>
+          <w:lang w:val="en-US"/>
+        </w:rPr>
+        <w:t>Job Experience: Yes, No</w:t>
+      </w:r>
+    </w:p>
+    <w:p>
+      <w:pPr>
+        <w:pStyle w:val="ListParagraph"/>
+        <w:numPr>
+          <w:ilvl w:val="0"/>
+          <w:numId w:val="5"/>
+        </w:numPr>
+        <w:rPr>
+          <w:lang w:val="en-US"/>
+        </w:rPr>
+      </w:pPr>
+      <w:r>
+        <w:rPr>
+          <w:lang w:val="en-US"/>
+        </w:rPr>
+        <w:t>Required training: Yes, No</w:t>
+      </w:r>
+    </w:p>
+    <w:p>
+      <w:pPr>
+        <w:pStyle w:val="ListParagraph"/>
+        <w:numPr>
+          <w:ilvl w:val="0"/>
+          <w:numId w:val="5"/>
+        </w:numPr>
+        <w:rPr>
+          <w:lang w:val="en-US"/>
+        </w:rPr>
+      </w:pPr>
+      <w:r>
+        <w:rPr>
+          <w:lang w:val="en-US"/>
+        </w:rPr>
+        <w:t>Number of employees: 15000 to 40000</w:t>
+      </w:r>
+    </w:p>
+    <w:p>
+      <w:pPr>
+        <w:pStyle w:val="ListParagraph"/>
+        <w:numPr>
+          <w:ilvl w:val="0"/>
+          <w:numId w:val="5"/>
+        </w:numPr>
+        <w:rPr>
+          <w:lang w:val="en-US"/>
+        </w:rPr>
+      </w:pPr>
+      <w:r>
+        <w:rPr>
+          <w:lang w:val="en-US"/>
+        </w:rPr>
+        <w:t>Region of employment: West, Northeast, South, Midwest, Island</w:t>
+      </w:r>
+    </w:p>
+    <w:p>
+      <w:pPr>
+        <w:pStyle w:val="ListParagraph"/>
+        <w:numPr>
+          <w:ilvl w:val="0"/>
+          <w:numId w:val="5"/>
+        </w:numPr>
+        <w:rPr>
+          <w:lang w:val="en-US"/>
+        </w:rPr>
+      </w:pPr>
+      <w:r>
+        <w:rPr>
+          <w:lang w:val="en-US"/>
+        </w:rPr>
+        <w:t>Prevailing wage: 700to 70000</w:t>
+      </w:r>
+    </w:p>
+    <w:p>
+      <w:pPr>
+        <w:pStyle w:val="ListParagraph"/>
+        <w:numPr>
+          <w:ilvl w:val="0"/>
+          <w:numId w:val="5"/>
+        </w:numPr>
+        <w:rPr>
+          <w:lang w:val="en-US"/>
+        </w:rPr>
+      </w:pPr>
+      <w:r>
+        <w:rPr>
+          <w:lang w:val="en-US"/>
+        </w:rPr>
+        <w:t>Contract Tenure: Hour, Year, Week, Month</w:t>
+      </w:r>
+    </w:p>
+    <w:p>
+      <w:pPr>
+        <w:pStyle w:val="ListParagraph"/>
+        <w:numPr>
+          <w:ilvl w:val="0"/>
+          <w:numId w:val="5"/>
+        </w:numPr>
+        <w:rPr>
+          <w:lang w:val="en-US"/>
+        </w:rPr>
+      </w:pPr>
+      <w:r>
+        <w:rPr>
+          <w:lang w:val="en-US"/>
+        </w:rPr>
+        <w:t>Full time Yes, No</w:t>
+      </w:r>
+    </w:p>
+    <w:p>
+      <w:pPr>
+        <w:pStyle w:val="ListParagraph"/>
+        <w:numPr>
+          <w:ilvl w:val="0"/>
+          <w:numId w:val="5"/>
+        </w:numPr>
+        <w:rPr>
+          <w:lang w:val="en-US"/>
+        </w:rPr>
+      </w:pPr>
+      <w:r>
+        <w:rPr>
+          <w:lang w:val="en-US"/>
+        </w:rPr>
+        <w:t>Age of company: 15 to 180</w:t>
+      </w:r>
+    </w:p>
+    <w:p>
+      <w:pPr>
+        <w:rPr>
+          <w:lang w:val="en-US"/>
+        </w:rPr>
+      </w:pPr>
+    </w:p>
+    <w:p>
+      <w:pPr>
+        <w:rPr>
+          <w:lang w:val="en-US"/>
+        </w:rPr>
+      </w:pPr>
+    </w:p>
+    <w:p>
+      <w:pPr>
         <w:rPr>
           <w:b/>
           <w:bCs/>
           <w:lang w:val="en-US"/>
         </w:rPr>
+      </w:pPr>
+      <w:r>
+        <w:rPr>
+          <w:b/>
+          <w:bCs/>
+          <w:lang w:val="en-US"/>
+        </w:rPr>
         <w:lastRenderedPageBreak/>
         <w:t>Solution:</w:t>
       </w:r>
@@ -685,7 +709,21 @@
         <w:rPr>
           <w:lang w:val="en-US"/>
         </w:rPr>
-        <w:t xml:space="preserve">This can be used on  real life by US Visa applicants so that they can improve their Resume and criteria </w:t>
+        <w:t xml:space="preserve">This can be used </w:t>
+      </w:r>
+      <w:proofErr w:type="gramStart"/>
+      <w:r>
+        <w:rPr>
+          <w:lang w:val="en-US"/>
+        </w:rPr>
+        <w:t>on  real</w:t>
+      </w:r>
+      <w:proofErr w:type="gramEnd"/>
+      <w:r>
+        <w:rPr>
+          <w:lang w:val="en-US"/>
+        </w:rPr>
+        <w:t xml:space="preserve"> life by US Visa applicants so that they can improve their Resume and criteria </w:t>
       </w:r>
       <w:proofErr w:type="spellStart"/>
       <w:r>
@@ -1013,7 +1051,21 @@
         <w:rPr>
           <w:lang w:val="en-US"/>
         </w:rPr>
-        <w:t xml:space="preserve"> tool . </w:t>
+        <w:t xml:space="preserve"> </w:t>
+      </w:r>
+      <w:proofErr w:type="gramStart"/>
+      <w:r>
+        <w:rPr>
+          <w:lang w:val="en-US"/>
+        </w:rPr>
+        <w:t>tool .</w:t>
+      </w:r>
+      <w:proofErr w:type="gramEnd"/>
+      <w:r>
+        <w:rPr>
+          <w:lang w:val="en-US"/>
+        </w:rPr>
+        <w:t xml:space="preserve"> </w:t>
       </w:r>
       <w:proofErr w:type="spellStart"/>
       <w:r>
@@ -1029,6 +1081,27 @@
         </w:rPr>
         <w:t xml:space="preserve"> </w:t>
       </w:r>
+    </w:p>
+    <w:p>
+      <w:pPr>
+        <w:rPr>
+          <w:lang w:val="en-US"/>
+        </w:rPr>
+      </w:pPr>
+    </w:p>
+    <w:p>
+      <w:pPr>
+        <w:rPr>
+          <w:lang w:val="en-US"/>
+        </w:rPr>
+      </w:pPr>
+    </w:p>
+    <w:p>
+      <w:pPr>
+        <w:rPr>
+          <w:lang w:val="en-US"/>
+        </w:rPr>
+      </w:pPr>
     </w:p>
     <w:p>
       <w:pPr>
